--- a/Samples/IntroGraphics/SimpleTextureUWP/Readme.docx
+++ b/Samples/IntroGraphics/SimpleTextureUWP/Readme.docx
@@ -18,38 +18,21 @@
     </w:p>
     <w:p>
       <w:pPr>
-        <w:pStyle w:val="Heading1"/>
-        <w:spacing w:before="0"/>
         <w:rPr>
-          <w:rFonts w:eastAsiaTheme="minorHAnsi" w:cs="Times New Roman"/>
           <w:i/>
-          <w:color w:val="auto"/>
-          <w:sz w:val="20"/>
-          <w:szCs w:val="22"/>
         </w:rPr>
       </w:pPr>
       <w:r>
         <w:rPr>
-          <w:rFonts w:eastAsiaTheme="minorHAnsi" w:cs="Times New Roman"/>
           <w:i/>
-          <w:color w:val="auto"/>
-          <w:sz w:val="20"/>
-          <w:szCs w:val="22"/>
         </w:rPr>
-        <w:t>This sample is compatible with Windows 10 SDK November 2015 (10586)</w:t>
-      </w:r>
-      <w:r>
-        <w:rPr>
-          <w:rFonts w:eastAsiaTheme="minorHAnsi" w:cs="Times New Roman"/>
-          <w:i/>
-          <w:color w:val="auto"/>
-          <w:sz w:val="20"/>
-          <w:szCs w:val="22"/>
-        </w:rPr>
-        <w:t>.</w:t>
+        <w:t>This sample is compatible with the Windows 10 Anniversary Update SDK (14393)</w:t>
       </w:r>
     </w:p>
-    <w:p/>
+    <w:p>
+      <w:bookmarkStart w:id="0" w:name="_GoBack"/>
+      <w:bookmarkEnd w:id="0"/>
+    </w:p>
     <w:p>
       <w:pPr>
         <w:pStyle w:val="Heading1"/>
@@ -114,8 +97,6 @@
           </wp:inline>
         </w:drawing>
       </w:r>
-      <w:bookmarkStart w:id="0" w:name="_GoBack"/>
-      <w:bookmarkEnd w:id="0"/>
     </w:p>
     <w:p>
       <w:pPr>
@@ -143,27 +124,23 @@
         <w:t xml:space="preserve">The texture is loaded here using a simple helper that uses the Windows Imaging Component (WIC) and is designed for simplicity of learning. For production use, you should look at the DirectX Tool Kit’s </w:t>
       </w:r>
       <w:hyperlink r:id="rId8" w:history="1">
-        <w:proofErr w:type="spellStart"/>
         <w:r>
           <w:rPr>
             <w:rStyle w:val="Hyperlink"/>
           </w:rPr>
           <w:t>DDSTextureLoader</w:t>
         </w:r>
-        <w:proofErr w:type="spellEnd"/>
       </w:hyperlink>
       <w:r>
         <w:t xml:space="preserve"> and </w:t>
       </w:r>
       <w:hyperlink r:id="rId9" w:history="1">
-        <w:proofErr w:type="spellStart"/>
         <w:r>
           <w:rPr>
             <w:rStyle w:val="Hyperlink"/>
           </w:rPr>
           <w:t>WICTextureLoader</w:t>
         </w:r>
-        <w:proofErr w:type="spellEnd"/>
       </w:hyperlink>
       <w:r>
         <w:t>.</w:t>
@@ -425,7 +402,6 @@
             </w:rPr>
             <w:t xml:space="preserve">: </w:t>
           </w:r>
-          <w:proofErr w:type="spellStart"/>
           <w:r>
             <w:rPr>
               <w:rFonts w:cs="Segoe UI"/>
@@ -434,7 +410,6 @@
             </w:rPr>
             <w:t>SimpleTextureUWP</w:t>
           </w:r>
-          <w:proofErr w:type="spellEnd"/>
         </w:p>
       </w:tc>
       <w:tc>
@@ -703,7 +678,6 @@
             </w:rPr>
             <w:t xml:space="preserve">| </w:t>
           </w:r>
-          <w:proofErr w:type="spellStart"/>
           <w:r>
             <w:rPr>
               <w:rFonts w:cs="Segoe UI"/>
@@ -712,7 +686,6 @@
             </w:rPr>
             <w:t>SimpleTriangle</w:t>
           </w:r>
-          <w:proofErr w:type="spellEnd"/>
         </w:p>
       </w:tc>
       <w:tc>

--- a/Samples/IntroGraphics/SimpleTextureUWP/Readme.docx
+++ b/Samples/IntroGraphics/SimpleTextureUWP/Readme.docx
@@ -1,6 +1,6 @@
 
 <file path=word/document.xml><?xml version="1.0" encoding="utf-8"?>
-<w:document xmlns:wpc="http://schemas.microsoft.com/office/word/2010/wordprocessingCanvas" xmlns:mc="http://schemas.openxmlformats.org/markup-compatibility/2006" xmlns:o="urn:schemas-microsoft-com:office:office" xmlns:r="http://schemas.openxmlformats.org/officeDocument/2006/relationships" xmlns:m="http://schemas.openxmlformats.org/officeDocument/2006/math" xmlns:v="urn:schemas-microsoft-com:vml" xmlns:wp14="http://schemas.microsoft.com/office/word/2010/wordprocessingDrawing" xmlns:wp="http://schemas.openxmlformats.org/drawingml/2006/wordprocessingDrawing" xmlns:w10="urn:schemas-microsoft-com:office:word" xmlns:w="http://schemas.openxmlformats.org/wordprocessingml/2006/main" xmlns:w14="http://schemas.microsoft.com/office/word/2010/wordml" xmlns:w15="http://schemas.microsoft.com/office/word/2012/wordml" xmlns:wpg="http://schemas.microsoft.com/office/word/2010/wordprocessingGroup" xmlns:wpi="http://schemas.microsoft.com/office/word/2010/wordprocessingInk" xmlns:wne="http://schemas.microsoft.com/office/word/2006/wordml" xmlns:wps="http://schemas.microsoft.com/office/word/2010/wordprocessingShape" mc:Ignorable="w14 w15 wp14">
+<w:document xmlns:wpc="http://schemas.microsoft.com/office/word/2010/wordprocessingCanvas" xmlns:cx="http://schemas.microsoft.com/office/drawing/2014/chartex" xmlns:cx1="http://schemas.microsoft.com/office/drawing/2015/9/8/chartex" xmlns:cx2="http://schemas.microsoft.com/office/drawing/2015/10/21/chartex" xmlns:cx3="http://schemas.microsoft.com/office/drawing/2016/5/9/chartex" xmlns:cx4="http://schemas.microsoft.com/office/drawing/2016/5/10/chartex" xmlns:cx5="http://schemas.microsoft.com/office/drawing/2016/5/11/chartex" xmlns:mc="http://schemas.openxmlformats.org/markup-compatibility/2006" xmlns:o="urn:schemas-microsoft-com:office:office" xmlns:r="http://schemas.openxmlformats.org/officeDocument/2006/relationships" xmlns:m="http://schemas.openxmlformats.org/officeDocument/2006/math" xmlns:v="urn:schemas-microsoft-com:vml" xmlns:wp14="http://schemas.microsoft.com/office/word/2010/wordprocessingDrawing" xmlns:wp="http://schemas.openxmlformats.org/drawingml/2006/wordprocessingDrawing" xmlns:w10="urn:schemas-microsoft-com:office:word" xmlns:w="http://schemas.openxmlformats.org/wordprocessingml/2006/main" xmlns:w14="http://schemas.microsoft.com/office/word/2010/wordml" xmlns:w15="http://schemas.microsoft.com/office/word/2012/wordml" xmlns:w16se="http://schemas.microsoft.com/office/word/2015/wordml/symex" xmlns:wpg="http://schemas.microsoft.com/office/word/2010/wordprocessingGroup" xmlns:wpi="http://schemas.microsoft.com/office/word/2010/wordprocessingInk" xmlns:wne="http://schemas.microsoft.com/office/word/2006/wordml" xmlns:wps="http://schemas.microsoft.com/office/word/2010/wordprocessingShape" mc:Ignorable="w14 w15 w16se wp14">
   <w:body>
     <w:p>
       <w:pPr>
@@ -29,10 +29,7 @@
         <w:t>This sample is compatible with the Windows 10 Anniversary Update SDK (14393)</w:t>
       </w:r>
     </w:p>
-    <w:p>
-      <w:bookmarkStart w:id="0" w:name="_GoBack"/>
-      <w:bookmarkEnd w:id="0"/>
-    </w:p>
+    <w:p/>
     <w:p>
       <w:pPr>
         <w:pStyle w:val="Heading1"/>
@@ -124,23 +121,27 @@
         <w:t xml:space="preserve">The texture is loaded here using a simple helper that uses the Windows Imaging Component (WIC) and is designed for simplicity of learning. For production use, you should look at the DirectX Tool Kit’s </w:t>
       </w:r>
       <w:hyperlink r:id="rId8" w:history="1">
+        <w:proofErr w:type="spellStart"/>
         <w:r>
           <w:rPr>
             <w:rStyle w:val="Hyperlink"/>
           </w:rPr>
           <w:t>DDSTextureLoader</w:t>
         </w:r>
+        <w:proofErr w:type="spellEnd"/>
       </w:hyperlink>
       <w:r>
         <w:t xml:space="preserve"> and </w:t>
       </w:r>
       <w:hyperlink r:id="rId9" w:history="1">
+        <w:proofErr w:type="spellStart"/>
         <w:r>
           <w:rPr>
             <w:rStyle w:val="Hyperlink"/>
           </w:rPr>
           <w:t>WICTextureLoader</w:t>
         </w:r>
+        <w:proofErr w:type="spellEnd"/>
       </w:hyperlink>
       <w:r>
         <w:t>.</w:t>
@@ -150,8 +151,8 @@
       <w:pPr>
         <w:pStyle w:val="Heading1"/>
       </w:pPr>
-      <w:bookmarkStart w:id="1" w:name="ID2EMD"/>
-      <w:bookmarkEnd w:id="1"/>
+      <w:bookmarkStart w:id="0" w:name="ID2EMD"/>
+      <w:bookmarkEnd w:id="0"/>
       <w:r>
         <w:t>Update history</w:t>
       </w:r>
@@ -165,11 +166,73 @@
       <w:pPr>
         <w:pStyle w:val="Heading1"/>
       </w:pPr>
+      <w:r>
+        <w:t>Privacy statement</w:t>
+      </w:r>
+    </w:p>
+    <w:p>
+      <w:pPr>
+        <w:rPr>
+          <w:rFonts w:cs="Segoe UI"/>
+          <w:szCs w:val="20"/>
+        </w:rPr>
+      </w:pPr>
+      <w:r>
+        <w:rPr>
+          <w:rFonts w:cs="Segoe UI"/>
+          <w:szCs w:val="20"/>
+        </w:rPr>
+        <w:t>When compiling and running a sample, the file name of the sample executable will be sent to Microsoft to help track sample usage. To opt-out of this data collection, you can remove the block of code in Main.cpp labeled “Sample Usage Telemetry”.</w:t>
+      </w:r>
+    </w:p>
+    <w:p>
+      <w:pPr>
+        <w:rPr>
+          <w:rFonts w:cs="Segoe UI"/>
+          <w:szCs w:val="20"/>
+        </w:rPr>
+      </w:pPr>
+    </w:p>
+    <w:p>
+      <w:pPr>
+        <w:rPr>
+          <w:rFonts w:cs="Segoe UI"/>
+          <w:szCs w:val="20"/>
+        </w:rPr>
+      </w:pPr>
+      <w:r>
+        <w:rPr>
+          <w:rFonts w:cs="Segoe UI"/>
+          <w:szCs w:val="20"/>
+        </w:rPr>
+        <w:t xml:space="preserve">For more information about Microsoft’s privacy policies in general, see the </w:t>
+      </w:r>
+      <w:hyperlink r:id="rId10" w:history="1">
+        <w:r>
+          <w:rPr>
+            <w:rStyle w:val="Hyperlink"/>
+            <w:rFonts w:cs="Segoe UI"/>
+            <w:szCs w:val="20"/>
+          </w:rPr>
+          <w:t>Microsoft Privacy Statement</w:t>
+        </w:r>
+      </w:hyperlink>
+      <w:r>
+        <w:rPr>
+          <w:rFonts w:cs="Segoe UI"/>
+          <w:szCs w:val="20"/>
+        </w:rPr>
+        <w:t>.</w:t>
+      </w:r>
+    </w:p>
+    <w:p>
+      <w:bookmarkStart w:id="1" w:name="_GoBack"/>
+      <w:bookmarkEnd w:id="1"/>
     </w:p>
     <w:sectPr>
-      <w:footerReference w:type="default" r:id="rId10"/>
-      <w:headerReference w:type="first" r:id="rId11"/>
-      <w:footerReference w:type="first" r:id="rId12"/>
+      <w:footerReference w:type="default" r:id="rId11"/>
+      <w:headerReference w:type="first" r:id="rId12"/>
+      <w:footerReference w:type="first" r:id="rId13"/>
       <w:pgSz w:w="12240" w:h="15840" w:code="1"/>
       <w:pgMar w:top="900" w:right="1440" w:bottom="1440" w:left="1440" w:header="0" w:footer="390" w:gutter="0"/>
       <w:cols w:space="720"/>
@@ -180,7 +243,7 @@
 </file>
 
 <file path=word/endnotes.xml><?xml version="1.0" encoding="utf-8"?>
-<w:endnotes xmlns:wpc="http://schemas.microsoft.com/office/word/2010/wordprocessingCanvas" xmlns:mc="http://schemas.openxmlformats.org/markup-compatibility/2006" xmlns:o="urn:schemas-microsoft-com:office:office" xmlns:r="http://schemas.openxmlformats.org/officeDocument/2006/relationships" xmlns:m="http://schemas.openxmlformats.org/officeDocument/2006/math" xmlns:v="urn:schemas-microsoft-com:vml" xmlns:wp14="http://schemas.microsoft.com/office/word/2010/wordprocessingDrawing" xmlns:wp="http://schemas.openxmlformats.org/drawingml/2006/wordprocessingDrawing" xmlns:w10="urn:schemas-microsoft-com:office:word" xmlns:w="http://schemas.openxmlformats.org/wordprocessingml/2006/main" xmlns:w14="http://schemas.microsoft.com/office/word/2010/wordml" xmlns:w15="http://schemas.microsoft.com/office/word/2012/wordml" xmlns:wpg="http://schemas.microsoft.com/office/word/2010/wordprocessingGroup" xmlns:wpi="http://schemas.microsoft.com/office/word/2010/wordprocessingInk" xmlns:wne="http://schemas.microsoft.com/office/word/2006/wordml" xmlns:wps="http://schemas.microsoft.com/office/word/2010/wordprocessingShape" mc:Ignorable="w14 w15 wp14">
+<w:endnotes xmlns:wpc="http://schemas.microsoft.com/office/word/2010/wordprocessingCanvas" xmlns:cx="http://schemas.microsoft.com/office/drawing/2014/chartex" xmlns:cx1="http://schemas.microsoft.com/office/drawing/2015/9/8/chartex" xmlns:cx2="http://schemas.microsoft.com/office/drawing/2015/10/21/chartex" xmlns:cx3="http://schemas.microsoft.com/office/drawing/2016/5/9/chartex" xmlns:cx4="http://schemas.microsoft.com/office/drawing/2016/5/10/chartex" xmlns:cx5="http://schemas.microsoft.com/office/drawing/2016/5/11/chartex" xmlns:mc="http://schemas.openxmlformats.org/markup-compatibility/2006" xmlns:o="urn:schemas-microsoft-com:office:office" xmlns:r="http://schemas.openxmlformats.org/officeDocument/2006/relationships" xmlns:m="http://schemas.openxmlformats.org/officeDocument/2006/math" xmlns:v="urn:schemas-microsoft-com:vml" xmlns:wp14="http://schemas.microsoft.com/office/word/2010/wordprocessingDrawing" xmlns:wp="http://schemas.openxmlformats.org/drawingml/2006/wordprocessingDrawing" xmlns:w10="urn:schemas-microsoft-com:office:word" xmlns:w="http://schemas.openxmlformats.org/wordprocessingml/2006/main" xmlns:w14="http://schemas.microsoft.com/office/word/2010/wordml" xmlns:w15="http://schemas.microsoft.com/office/word/2012/wordml" xmlns:w16se="http://schemas.microsoft.com/office/word/2015/wordml/symex" xmlns:wpg="http://schemas.microsoft.com/office/word/2010/wordprocessingGroup" xmlns:wpi="http://schemas.microsoft.com/office/word/2010/wordprocessingInk" xmlns:wne="http://schemas.microsoft.com/office/word/2006/wordml" xmlns:wps="http://schemas.microsoft.com/office/word/2010/wordprocessingShape" mc:Ignorable="w14 w15 w16se wp14">
   <w:endnote w:type="separator" w:id="-1">
     <w:p>
       <w:r>
@@ -199,7 +262,7 @@
 </file>
 
 <file path=word/footer1.xml><?xml version="1.0" encoding="utf-8"?>
-<w:ftr xmlns:wpc="http://schemas.microsoft.com/office/word/2010/wordprocessingCanvas" xmlns:mc="http://schemas.openxmlformats.org/markup-compatibility/2006" xmlns:o="urn:schemas-microsoft-com:office:office" xmlns:r="http://schemas.openxmlformats.org/officeDocument/2006/relationships" xmlns:m="http://schemas.openxmlformats.org/officeDocument/2006/math" xmlns:v="urn:schemas-microsoft-com:vml" xmlns:wp14="http://schemas.microsoft.com/office/word/2010/wordprocessingDrawing" xmlns:wp="http://schemas.openxmlformats.org/drawingml/2006/wordprocessingDrawing" xmlns:w10="urn:schemas-microsoft-com:office:word" xmlns:w="http://schemas.openxmlformats.org/wordprocessingml/2006/main" xmlns:w14="http://schemas.microsoft.com/office/word/2010/wordml" xmlns:w15="http://schemas.microsoft.com/office/word/2012/wordml" xmlns:wpg="http://schemas.microsoft.com/office/word/2010/wordprocessingGroup" xmlns:wpi="http://schemas.microsoft.com/office/word/2010/wordprocessingInk" xmlns:wne="http://schemas.microsoft.com/office/word/2006/wordml" xmlns:wps="http://schemas.microsoft.com/office/word/2010/wordprocessingShape" mc:Ignorable="w14 w15 wp14">
+<w:ftr xmlns:wpc="http://schemas.microsoft.com/office/word/2010/wordprocessingCanvas" xmlns:cx="http://schemas.microsoft.com/office/drawing/2014/chartex" xmlns:cx1="http://schemas.microsoft.com/office/drawing/2015/9/8/chartex" xmlns:cx2="http://schemas.microsoft.com/office/drawing/2015/10/21/chartex" xmlns:cx3="http://schemas.microsoft.com/office/drawing/2016/5/9/chartex" xmlns:cx4="http://schemas.microsoft.com/office/drawing/2016/5/10/chartex" xmlns:cx5="http://schemas.microsoft.com/office/drawing/2016/5/11/chartex" xmlns:mc="http://schemas.openxmlformats.org/markup-compatibility/2006" xmlns:o="urn:schemas-microsoft-com:office:office" xmlns:r="http://schemas.openxmlformats.org/officeDocument/2006/relationships" xmlns:m="http://schemas.openxmlformats.org/officeDocument/2006/math" xmlns:v="urn:schemas-microsoft-com:vml" xmlns:wp14="http://schemas.microsoft.com/office/word/2010/wordprocessingDrawing" xmlns:wp="http://schemas.openxmlformats.org/drawingml/2006/wordprocessingDrawing" xmlns:w10="urn:schemas-microsoft-com:office:word" xmlns:w="http://schemas.openxmlformats.org/wordprocessingml/2006/main" xmlns:w14="http://schemas.microsoft.com/office/word/2010/wordml" xmlns:w15="http://schemas.microsoft.com/office/word/2012/wordml" xmlns:w16se="http://schemas.microsoft.com/office/word/2015/wordml/symex" xmlns:wpg="http://schemas.microsoft.com/office/word/2010/wordprocessingGroup" xmlns:wpi="http://schemas.microsoft.com/office/word/2010/wordprocessingInk" xmlns:wne="http://schemas.microsoft.com/office/word/2006/wordml" xmlns:wps="http://schemas.microsoft.com/office/word/2010/wordprocessingShape" mc:Ignorable="w14 w15 w16se wp14">
   <w:tbl>
     <w:tblPr>
       <w:tblW w:w="5000" w:type="pct"/>
@@ -402,6 +465,7 @@
             </w:rPr>
             <w:t xml:space="preserve">: </w:t>
           </w:r>
+          <w:proofErr w:type="spellStart"/>
           <w:r>
             <w:rPr>
               <w:rFonts w:cs="Segoe UI"/>
@@ -410,6 +474,7 @@
             </w:rPr>
             <w:t>SimpleTextureUWP</w:t>
           </w:r>
+          <w:proofErr w:type="spellEnd"/>
         </w:p>
       </w:tc>
       <w:tc>
@@ -491,7 +556,7 @@
 </file>
 
 <file path=word/footer2.xml><?xml version="1.0" encoding="utf-8"?>
-<w:ftr xmlns:wpc="http://schemas.microsoft.com/office/word/2010/wordprocessingCanvas" xmlns:mc="http://schemas.openxmlformats.org/markup-compatibility/2006" xmlns:o="urn:schemas-microsoft-com:office:office" xmlns:r="http://schemas.openxmlformats.org/officeDocument/2006/relationships" xmlns:m="http://schemas.openxmlformats.org/officeDocument/2006/math" xmlns:v="urn:schemas-microsoft-com:vml" xmlns:wp14="http://schemas.microsoft.com/office/word/2010/wordprocessingDrawing" xmlns:wp="http://schemas.openxmlformats.org/drawingml/2006/wordprocessingDrawing" xmlns:w10="urn:schemas-microsoft-com:office:word" xmlns:w="http://schemas.openxmlformats.org/wordprocessingml/2006/main" xmlns:w14="http://schemas.microsoft.com/office/word/2010/wordml" xmlns:w15="http://schemas.microsoft.com/office/word/2012/wordml" xmlns:wpg="http://schemas.microsoft.com/office/word/2010/wordprocessingGroup" xmlns:wpi="http://schemas.microsoft.com/office/word/2010/wordprocessingInk" xmlns:wne="http://schemas.microsoft.com/office/word/2006/wordml" xmlns:wps="http://schemas.microsoft.com/office/word/2010/wordprocessingShape" mc:Ignorable="w14 w15 wp14">
+<w:ftr xmlns:wpc="http://schemas.microsoft.com/office/word/2010/wordprocessingCanvas" xmlns:cx="http://schemas.microsoft.com/office/drawing/2014/chartex" xmlns:cx1="http://schemas.microsoft.com/office/drawing/2015/9/8/chartex" xmlns:cx2="http://schemas.microsoft.com/office/drawing/2015/10/21/chartex" xmlns:cx3="http://schemas.microsoft.com/office/drawing/2016/5/9/chartex" xmlns:cx4="http://schemas.microsoft.com/office/drawing/2016/5/10/chartex" xmlns:cx5="http://schemas.microsoft.com/office/drawing/2016/5/11/chartex" xmlns:mc="http://schemas.openxmlformats.org/markup-compatibility/2006" xmlns:o="urn:schemas-microsoft-com:office:office" xmlns:r="http://schemas.openxmlformats.org/officeDocument/2006/relationships" xmlns:m="http://schemas.openxmlformats.org/officeDocument/2006/math" xmlns:v="urn:schemas-microsoft-com:vml" xmlns:wp14="http://schemas.microsoft.com/office/word/2010/wordprocessingDrawing" xmlns:wp="http://schemas.openxmlformats.org/drawingml/2006/wordprocessingDrawing" xmlns:w10="urn:schemas-microsoft-com:office:word" xmlns:w="http://schemas.openxmlformats.org/wordprocessingml/2006/main" xmlns:w14="http://schemas.microsoft.com/office/word/2010/wordml" xmlns:w15="http://schemas.microsoft.com/office/word/2012/wordml" xmlns:w16se="http://schemas.microsoft.com/office/word/2015/wordml/symex" xmlns:wpg="http://schemas.microsoft.com/office/word/2010/wordprocessingGroup" xmlns:wpi="http://schemas.microsoft.com/office/word/2010/wordprocessingInk" xmlns:wne="http://schemas.microsoft.com/office/word/2006/wordml" xmlns:wps="http://schemas.microsoft.com/office/word/2010/wordprocessingShape" mc:Ignorable="w14 w15 w16se wp14">
   <w:tbl>
     <w:tblPr>
       <w:tblW w:w="5000" w:type="pct"/>
@@ -678,6 +743,7 @@
             </w:rPr>
             <w:t xml:space="preserve">| </w:t>
           </w:r>
+          <w:proofErr w:type="spellStart"/>
           <w:r>
             <w:rPr>
               <w:rFonts w:cs="Segoe UI"/>
@@ -686,6 +752,7 @@
             </w:rPr>
             <w:t>SimpleTriangle</w:t>
           </w:r>
+          <w:proofErr w:type="spellEnd"/>
         </w:p>
       </w:tc>
       <w:tc>
@@ -767,7 +834,7 @@
 </file>
 
 <file path=word/footnotes.xml><?xml version="1.0" encoding="utf-8"?>
-<w:footnotes xmlns:wpc="http://schemas.microsoft.com/office/word/2010/wordprocessingCanvas" xmlns:mc="http://schemas.openxmlformats.org/markup-compatibility/2006" xmlns:o="urn:schemas-microsoft-com:office:office" xmlns:r="http://schemas.openxmlformats.org/officeDocument/2006/relationships" xmlns:m="http://schemas.openxmlformats.org/officeDocument/2006/math" xmlns:v="urn:schemas-microsoft-com:vml" xmlns:wp14="http://schemas.microsoft.com/office/word/2010/wordprocessingDrawing" xmlns:wp="http://schemas.openxmlformats.org/drawingml/2006/wordprocessingDrawing" xmlns:w10="urn:schemas-microsoft-com:office:word" xmlns:w="http://schemas.openxmlformats.org/wordprocessingml/2006/main" xmlns:w14="http://schemas.microsoft.com/office/word/2010/wordml" xmlns:w15="http://schemas.microsoft.com/office/word/2012/wordml" xmlns:wpg="http://schemas.microsoft.com/office/word/2010/wordprocessingGroup" xmlns:wpi="http://schemas.microsoft.com/office/word/2010/wordprocessingInk" xmlns:wne="http://schemas.microsoft.com/office/word/2006/wordml" xmlns:wps="http://schemas.microsoft.com/office/word/2010/wordprocessingShape" mc:Ignorable="w14 w15 wp14">
+<w:footnotes xmlns:wpc="http://schemas.microsoft.com/office/word/2010/wordprocessingCanvas" xmlns:cx="http://schemas.microsoft.com/office/drawing/2014/chartex" xmlns:cx1="http://schemas.microsoft.com/office/drawing/2015/9/8/chartex" xmlns:cx2="http://schemas.microsoft.com/office/drawing/2015/10/21/chartex" xmlns:cx3="http://schemas.microsoft.com/office/drawing/2016/5/9/chartex" xmlns:cx4="http://schemas.microsoft.com/office/drawing/2016/5/10/chartex" xmlns:cx5="http://schemas.microsoft.com/office/drawing/2016/5/11/chartex" xmlns:mc="http://schemas.openxmlformats.org/markup-compatibility/2006" xmlns:o="urn:schemas-microsoft-com:office:office" xmlns:r="http://schemas.openxmlformats.org/officeDocument/2006/relationships" xmlns:m="http://schemas.openxmlformats.org/officeDocument/2006/math" xmlns:v="urn:schemas-microsoft-com:vml" xmlns:wp14="http://schemas.microsoft.com/office/word/2010/wordprocessingDrawing" xmlns:wp="http://schemas.openxmlformats.org/drawingml/2006/wordprocessingDrawing" xmlns:w10="urn:schemas-microsoft-com:office:word" xmlns:w="http://schemas.openxmlformats.org/wordprocessingml/2006/main" xmlns:w14="http://schemas.microsoft.com/office/word/2010/wordml" xmlns:w15="http://schemas.microsoft.com/office/word/2012/wordml" xmlns:w16se="http://schemas.microsoft.com/office/word/2015/wordml/symex" xmlns:wpg="http://schemas.microsoft.com/office/word/2010/wordprocessingGroup" xmlns:wpi="http://schemas.microsoft.com/office/word/2010/wordprocessingInk" xmlns:wne="http://schemas.microsoft.com/office/word/2006/wordml" xmlns:wps="http://schemas.microsoft.com/office/word/2010/wordprocessingShape" mc:Ignorable="w14 w15 w16se wp14">
   <w:footnote w:type="separator" w:id="-1">
     <w:p>
       <w:r>
@@ -786,7 +853,7 @@
 </file>
 
 <file path=word/header1.xml><?xml version="1.0" encoding="utf-8"?>
-<w:hdr xmlns:wpc="http://schemas.microsoft.com/office/word/2010/wordprocessingCanvas" xmlns:mc="http://schemas.openxmlformats.org/markup-compatibility/2006" xmlns:o="urn:schemas-microsoft-com:office:office" xmlns:r="http://schemas.openxmlformats.org/officeDocument/2006/relationships" xmlns:m="http://schemas.openxmlformats.org/officeDocument/2006/math" xmlns:v="urn:schemas-microsoft-com:vml" xmlns:wp14="http://schemas.microsoft.com/office/word/2010/wordprocessingDrawing" xmlns:wp="http://schemas.openxmlformats.org/drawingml/2006/wordprocessingDrawing" xmlns:w10="urn:schemas-microsoft-com:office:word" xmlns:w="http://schemas.openxmlformats.org/wordprocessingml/2006/main" xmlns:w14="http://schemas.microsoft.com/office/word/2010/wordml" xmlns:w15="http://schemas.microsoft.com/office/word/2012/wordml" xmlns:wpg="http://schemas.microsoft.com/office/word/2010/wordprocessingGroup" xmlns:wpi="http://schemas.microsoft.com/office/word/2010/wordprocessingInk" xmlns:wne="http://schemas.microsoft.com/office/word/2006/wordml" xmlns:wps="http://schemas.microsoft.com/office/word/2010/wordprocessingShape" mc:Ignorable="w14 w15 wp14">
+<w:hdr xmlns:wpc="http://schemas.microsoft.com/office/word/2010/wordprocessingCanvas" xmlns:cx="http://schemas.microsoft.com/office/drawing/2014/chartex" xmlns:cx1="http://schemas.microsoft.com/office/drawing/2015/9/8/chartex" xmlns:cx2="http://schemas.microsoft.com/office/drawing/2015/10/21/chartex" xmlns:cx3="http://schemas.microsoft.com/office/drawing/2016/5/9/chartex" xmlns:cx4="http://schemas.microsoft.com/office/drawing/2016/5/10/chartex" xmlns:cx5="http://schemas.microsoft.com/office/drawing/2016/5/11/chartex" xmlns:mc="http://schemas.openxmlformats.org/markup-compatibility/2006" xmlns:o="urn:schemas-microsoft-com:office:office" xmlns:r="http://schemas.openxmlformats.org/officeDocument/2006/relationships" xmlns:m="http://schemas.openxmlformats.org/officeDocument/2006/math" xmlns:v="urn:schemas-microsoft-com:vml" xmlns:wp14="http://schemas.microsoft.com/office/word/2010/wordprocessingDrawing" xmlns:wp="http://schemas.openxmlformats.org/drawingml/2006/wordprocessingDrawing" xmlns:w10="urn:schemas-microsoft-com:office:word" xmlns:w="http://schemas.openxmlformats.org/wordprocessingml/2006/main" xmlns:w14="http://schemas.microsoft.com/office/word/2010/wordml" xmlns:w15="http://schemas.microsoft.com/office/word/2012/wordml" xmlns:w16se="http://schemas.microsoft.com/office/word/2015/wordml/symex" xmlns:wpg="http://schemas.microsoft.com/office/word/2010/wordprocessingGroup" xmlns:wpi="http://schemas.microsoft.com/office/word/2010/wordprocessingInk" xmlns:wne="http://schemas.microsoft.com/office/word/2006/wordml" xmlns:wps="http://schemas.microsoft.com/office/word/2010/wordprocessingShape" mc:Ignorable="w14 w15 w16se wp14">
   <w:tbl>
     <w:tblPr>
       <w:tblStyle w:val="TableGrid"/>
@@ -1316,7 +1383,7 @@
 </file>
 
 <file path=word/numbering.xml><?xml version="1.0" encoding="utf-8"?>
-<w:numbering xmlns:wpc="http://schemas.microsoft.com/office/word/2010/wordprocessingCanvas" xmlns:mc="http://schemas.openxmlformats.org/markup-compatibility/2006" xmlns:o="urn:schemas-microsoft-com:office:office" xmlns:r="http://schemas.openxmlformats.org/officeDocument/2006/relationships" xmlns:m="http://schemas.openxmlformats.org/officeDocument/2006/math" xmlns:v="urn:schemas-microsoft-com:vml" xmlns:wp14="http://schemas.microsoft.com/office/word/2010/wordprocessingDrawing" xmlns:wp="http://schemas.openxmlformats.org/drawingml/2006/wordprocessingDrawing" xmlns:w10="urn:schemas-microsoft-com:office:word" xmlns:w="http://schemas.openxmlformats.org/wordprocessingml/2006/main" xmlns:w14="http://schemas.microsoft.com/office/word/2010/wordml" xmlns:w15="http://schemas.microsoft.com/office/word/2012/wordml" xmlns:wpg="http://schemas.microsoft.com/office/word/2010/wordprocessingGroup" xmlns:wpi="http://schemas.microsoft.com/office/word/2010/wordprocessingInk" xmlns:wne="http://schemas.microsoft.com/office/word/2006/wordml" xmlns:wps="http://schemas.microsoft.com/office/word/2010/wordprocessingShape" mc:Ignorable="w14 w15 wp14">
+<w:numbering xmlns:wpc="http://schemas.microsoft.com/office/word/2010/wordprocessingCanvas" xmlns:cx="http://schemas.microsoft.com/office/drawing/2014/chartex" xmlns:cx1="http://schemas.microsoft.com/office/drawing/2015/9/8/chartex" xmlns:cx2="http://schemas.microsoft.com/office/drawing/2015/10/21/chartex" xmlns:cx3="http://schemas.microsoft.com/office/drawing/2016/5/9/chartex" xmlns:cx4="http://schemas.microsoft.com/office/drawing/2016/5/10/chartex" xmlns:cx5="http://schemas.microsoft.com/office/drawing/2016/5/11/chartex" xmlns:mc="http://schemas.openxmlformats.org/markup-compatibility/2006" xmlns:o="urn:schemas-microsoft-com:office:office" xmlns:r="http://schemas.openxmlformats.org/officeDocument/2006/relationships" xmlns:m="http://schemas.openxmlformats.org/officeDocument/2006/math" xmlns:v="urn:schemas-microsoft-com:vml" xmlns:wp14="http://schemas.microsoft.com/office/word/2010/wordprocessingDrawing" xmlns:wp="http://schemas.openxmlformats.org/drawingml/2006/wordprocessingDrawing" xmlns:w10="urn:schemas-microsoft-com:office:word" xmlns:w="http://schemas.openxmlformats.org/wordprocessingml/2006/main" xmlns:w14="http://schemas.microsoft.com/office/word/2010/wordml" xmlns:w15="http://schemas.microsoft.com/office/word/2012/wordml" xmlns:w16se="http://schemas.microsoft.com/office/word/2015/wordml/symex" xmlns:wpg="http://schemas.microsoft.com/office/word/2010/wordprocessingGroup" xmlns:wpi="http://schemas.microsoft.com/office/word/2010/wordprocessingInk" xmlns:wne="http://schemas.microsoft.com/office/word/2006/wordml" xmlns:wps="http://schemas.microsoft.com/office/word/2010/wordprocessingShape" mc:Ignorable="w14 w15 w16se wp14">
   <w:abstractNum w:abstractNumId="0" w15:restartNumberingAfterBreak="0">
     <w:nsid w:val="0030577F"/>
     <w:multiLevelType w:val="hybridMultilevel"/>
@@ -2947,7 +3014,7 @@
 </file>
 
 <file path=word/styles.xml><?xml version="1.0" encoding="utf-8"?>
-<w:styles xmlns:mc="http://schemas.openxmlformats.org/markup-compatibility/2006" xmlns:r="http://schemas.openxmlformats.org/officeDocument/2006/relationships" xmlns:w="http://schemas.openxmlformats.org/wordprocessingml/2006/main" xmlns:w14="http://schemas.microsoft.com/office/word/2010/wordml" xmlns:w15="http://schemas.microsoft.com/office/word/2012/wordml" mc:Ignorable="w14 w15">
+<w:styles xmlns:mc="http://schemas.openxmlformats.org/markup-compatibility/2006" xmlns:r="http://schemas.openxmlformats.org/officeDocument/2006/relationships" xmlns:w="http://schemas.openxmlformats.org/wordprocessingml/2006/main" xmlns:w14="http://schemas.microsoft.com/office/word/2010/wordml" xmlns:w15="http://schemas.microsoft.com/office/word/2012/wordml" xmlns:w16se="http://schemas.microsoft.com/office/word/2015/wordml/symex" mc:Ignorable="w14 w15 w16se">
   <w:docDefaults>
     <w:rPrDefault>
       <w:rPr>
@@ -2963,7 +3030,7 @@
       </w:pPr>
     </w:pPrDefault>
   </w:docDefaults>
-  <w:latentStyles w:defLockedState="0" w:defUIPriority="99" w:defSemiHidden="0" w:defUnhideWhenUsed="0" w:defQFormat="0" w:count="371">
+  <w:latentStyles w:defLockedState="0" w:defUIPriority="99" w:defSemiHidden="0" w:defUnhideWhenUsed="0" w:defQFormat="0" w:count="374">
     <w:lsdException w:name="Normal" w:uiPriority="0" w:qFormat="1"/>
     <w:lsdException w:name="heading 1" w:uiPriority="9" w:qFormat="1"/>
     <w:lsdException w:name="heading 2" w:semiHidden="1" w:uiPriority="9" w:unhideWhenUsed="1" w:qFormat="1"/>
@@ -3069,7 +3136,6 @@
     <w:lsdException w:name="HTML Sample" w:semiHidden="1" w:unhideWhenUsed="1"/>
     <w:lsdException w:name="HTML Typewriter" w:semiHidden="1" w:unhideWhenUsed="1"/>
     <w:lsdException w:name="HTML Variable" w:semiHidden="1" w:unhideWhenUsed="1"/>
-    <w:lsdException w:name="Normal Table" w:semiHidden="1" w:unhideWhenUsed="1"/>
     <w:lsdException w:name="annotation subject" w:semiHidden="1" w:unhideWhenUsed="1"/>
     <w:lsdException w:name="No List" w:semiHidden="1" w:unhideWhenUsed="1"/>
     <w:lsdException w:name="Outline List 1" w:semiHidden="1" w:unhideWhenUsed="1"/>
@@ -3114,7 +3180,6 @@
     <w:lsdException w:name="Table Professional" w:semiHidden="1" w:unhideWhenUsed="1"/>
     <w:lsdException w:name="Table Subtle 1" w:semiHidden="1" w:unhideWhenUsed="1"/>
     <w:lsdException w:name="Table Subtle 2" w:semiHidden="1" w:unhideWhenUsed="1"/>
-    <w:lsdException w:name="Table Web 1" w:semiHidden="1" w:unhideWhenUsed="1"/>
     <w:lsdException w:name="Table Web 2" w:semiHidden="1" w:unhideWhenUsed="1"/>
     <w:lsdException w:name="Table Web 3" w:semiHidden="1" w:unhideWhenUsed="1"/>
     <w:lsdException w:name="Balloon Text" w:semiHidden="1" w:unhideWhenUsed="1"/>
@@ -3335,6 +3400,9 @@
     <w:lsdException w:name="List Table 5 Dark Accent 6" w:uiPriority="50"/>
     <w:lsdException w:name="List Table 6 Colorful Accent 6" w:uiPriority="51"/>
     <w:lsdException w:name="List Table 7 Colorful Accent 6" w:uiPriority="52"/>
+    <w:lsdException w:name="Mention" w:semiHidden="1" w:unhideWhenUsed="1"/>
+    <w:lsdException w:name="Smart Hyperlink" w:semiHidden="1" w:unhideWhenUsed="1"/>
+    <w:lsdException w:name="Hashtag" w:semiHidden="1" w:unhideWhenUsed="1"/>
   </w:latentStyles>
   <w:style w:type="paragraph" w:default="1" w:styleId="Normal">
     <w:name w:val="Normal"/>

--- a/Samples/IntroGraphics/SimpleTextureUWP/Readme.docx
+++ b/Samples/IntroGraphics/SimpleTextureUWP/Readme.docx
@@ -1,6 +1,6 @@
 
 <file path=word/document.xml><?xml version="1.0" encoding="utf-8"?>
-<w:document xmlns:wpc="http://schemas.microsoft.com/office/word/2010/wordprocessingCanvas" xmlns:cx="http://schemas.microsoft.com/office/drawing/2014/chartex" xmlns:cx1="http://schemas.microsoft.com/office/drawing/2015/9/8/chartex" xmlns:cx2="http://schemas.microsoft.com/office/drawing/2015/10/21/chartex" xmlns:cx3="http://schemas.microsoft.com/office/drawing/2016/5/9/chartex" xmlns:cx4="http://schemas.microsoft.com/office/drawing/2016/5/10/chartex" xmlns:cx5="http://schemas.microsoft.com/office/drawing/2016/5/11/chartex" xmlns:mc="http://schemas.openxmlformats.org/markup-compatibility/2006" xmlns:o="urn:schemas-microsoft-com:office:office" xmlns:r="http://schemas.openxmlformats.org/officeDocument/2006/relationships" xmlns:m="http://schemas.openxmlformats.org/officeDocument/2006/math" xmlns:v="urn:schemas-microsoft-com:vml" xmlns:wp14="http://schemas.microsoft.com/office/word/2010/wordprocessingDrawing" xmlns:wp="http://schemas.openxmlformats.org/drawingml/2006/wordprocessingDrawing" xmlns:w10="urn:schemas-microsoft-com:office:word" xmlns:w="http://schemas.openxmlformats.org/wordprocessingml/2006/main" xmlns:w14="http://schemas.microsoft.com/office/word/2010/wordml" xmlns:w15="http://schemas.microsoft.com/office/word/2012/wordml" xmlns:w16se="http://schemas.microsoft.com/office/word/2015/wordml/symex" xmlns:wpg="http://schemas.microsoft.com/office/word/2010/wordprocessingGroup" xmlns:wpi="http://schemas.microsoft.com/office/word/2010/wordprocessingInk" xmlns:wne="http://schemas.microsoft.com/office/word/2006/wordml" xmlns:wps="http://schemas.microsoft.com/office/word/2010/wordprocessingShape" mc:Ignorable="w14 w15 w16se wp14">
+<w:document xmlns:wpc="http://schemas.microsoft.com/office/word/2010/wordprocessingCanvas" xmlns:mc="http://schemas.openxmlformats.org/markup-compatibility/2006" xmlns:o="urn:schemas-microsoft-com:office:office" xmlns:r="http://schemas.openxmlformats.org/officeDocument/2006/relationships" xmlns:m="http://schemas.openxmlformats.org/officeDocument/2006/math" xmlns:v="urn:schemas-microsoft-com:vml" xmlns:wp14="http://schemas.microsoft.com/office/word/2010/wordprocessingDrawing" xmlns:wp="http://schemas.openxmlformats.org/drawingml/2006/wordprocessingDrawing" xmlns:w10="urn:schemas-microsoft-com:office:word" xmlns:w="http://schemas.openxmlformats.org/wordprocessingml/2006/main" xmlns:w14="http://schemas.microsoft.com/office/word/2010/wordml" xmlns:w15="http://schemas.microsoft.com/office/word/2012/wordml" xmlns:wpg="http://schemas.microsoft.com/office/word/2010/wordprocessingGroup" xmlns:wpi="http://schemas.microsoft.com/office/word/2010/wordprocessingInk" xmlns:wne="http://schemas.microsoft.com/office/word/2006/wordml" xmlns:wps="http://schemas.microsoft.com/office/word/2010/wordprocessingShape" mc:Ignorable="w14 w15 wp14">
   <w:body>
     <w:p>
       <w:pPr>
@@ -26,10 +26,13 @@
         <w:rPr>
           <w:i/>
         </w:rPr>
-        <w:t>This sample is compatible with the Windows 10 Anniversary Update SDK (14393)</w:t>
+        <w:t>This sample is compatible with the Windows 10 Creators Update SDK (15063)</w:t>
       </w:r>
     </w:p>
-    <w:p/>
+    <w:p>
+      <w:bookmarkStart w:id="0" w:name="_GoBack"/>
+      <w:bookmarkEnd w:id="0"/>
+    </w:p>
     <w:p>
       <w:pPr>
         <w:pStyle w:val="Heading1"/>
@@ -121,27 +124,23 @@
         <w:t xml:space="preserve">The texture is loaded here using a simple helper that uses the Windows Imaging Component (WIC) and is designed for simplicity of learning. For production use, you should look at the DirectX Tool Kit’s </w:t>
       </w:r>
       <w:hyperlink r:id="rId8" w:history="1">
-        <w:proofErr w:type="spellStart"/>
         <w:r>
           <w:rPr>
             <w:rStyle w:val="Hyperlink"/>
           </w:rPr>
           <w:t>DDSTextureLoader</w:t>
         </w:r>
-        <w:proofErr w:type="spellEnd"/>
       </w:hyperlink>
       <w:r>
         <w:t xml:space="preserve"> and </w:t>
       </w:r>
       <w:hyperlink r:id="rId9" w:history="1">
-        <w:proofErr w:type="spellStart"/>
         <w:r>
           <w:rPr>
             <w:rStyle w:val="Hyperlink"/>
           </w:rPr>
           <w:t>WICTextureLoader</w:t>
         </w:r>
-        <w:proofErr w:type="spellEnd"/>
       </w:hyperlink>
       <w:r>
         <w:t>.</w:t>
@@ -151,8 +150,8 @@
       <w:pPr>
         <w:pStyle w:val="Heading1"/>
       </w:pPr>
-      <w:bookmarkStart w:id="0" w:name="ID2EMD"/>
-      <w:bookmarkEnd w:id="0"/>
+      <w:bookmarkStart w:id="1" w:name="ID2EMD"/>
+      <w:bookmarkEnd w:id="1"/>
       <w:r>
         <w:t>Update history</w:t>
       </w:r>
@@ -225,10 +224,7 @@
         <w:t>.</w:t>
       </w:r>
     </w:p>
-    <w:p>
-      <w:bookmarkStart w:id="1" w:name="_GoBack"/>
-      <w:bookmarkEnd w:id="1"/>
-    </w:p>
+    <w:p/>
     <w:sectPr>
       <w:footerReference w:type="default" r:id="rId11"/>
       <w:headerReference w:type="first" r:id="rId12"/>
@@ -243,7 +239,7 @@
 </file>
 
 <file path=word/endnotes.xml><?xml version="1.0" encoding="utf-8"?>
-<w:endnotes xmlns:wpc="http://schemas.microsoft.com/office/word/2010/wordprocessingCanvas" xmlns:cx="http://schemas.microsoft.com/office/drawing/2014/chartex" xmlns:cx1="http://schemas.microsoft.com/office/drawing/2015/9/8/chartex" xmlns:cx2="http://schemas.microsoft.com/office/drawing/2015/10/21/chartex" xmlns:cx3="http://schemas.microsoft.com/office/drawing/2016/5/9/chartex" xmlns:cx4="http://schemas.microsoft.com/office/drawing/2016/5/10/chartex" xmlns:cx5="http://schemas.microsoft.com/office/drawing/2016/5/11/chartex" xmlns:mc="http://schemas.openxmlformats.org/markup-compatibility/2006" xmlns:o="urn:schemas-microsoft-com:office:office" xmlns:r="http://schemas.openxmlformats.org/officeDocument/2006/relationships" xmlns:m="http://schemas.openxmlformats.org/officeDocument/2006/math" xmlns:v="urn:schemas-microsoft-com:vml" xmlns:wp14="http://schemas.microsoft.com/office/word/2010/wordprocessingDrawing" xmlns:wp="http://schemas.openxmlformats.org/drawingml/2006/wordprocessingDrawing" xmlns:w10="urn:schemas-microsoft-com:office:word" xmlns:w="http://schemas.openxmlformats.org/wordprocessingml/2006/main" xmlns:w14="http://schemas.microsoft.com/office/word/2010/wordml" xmlns:w15="http://schemas.microsoft.com/office/word/2012/wordml" xmlns:w16se="http://schemas.microsoft.com/office/word/2015/wordml/symex" xmlns:wpg="http://schemas.microsoft.com/office/word/2010/wordprocessingGroup" xmlns:wpi="http://schemas.microsoft.com/office/word/2010/wordprocessingInk" xmlns:wne="http://schemas.microsoft.com/office/word/2006/wordml" xmlns:wps="http://schemas.microsoft.com/office/word/2010/wordprocessingShape" mc:Ignorable="w14 w15 w16se wp14">
+<w:endnotes xmlns:wpc="http://schemas.microsoft.com/office/word/2010/wordprocessingCanvas" xmlns:mc="http://schemas.openxmlformats.org/markup-compatibility/2006" xmlns:o="urn:schemas-microsoft-com:office:office" xmlns:r="http://schemas.openxmlformats.org/officeDocument/2006/relationships" xmlns:m="http://schemas.openxmlformats.org/officeDocument/2006/math" xmlns:v="urn:schemas-microsoft-com:vml" xmlns:wp14="http://schemas.microsoft.com/office/word/2010/wordprocessingDrawing" xmlns:wp="http://schemas.openxmlformats.org/drawingml/2006/wordprocessingDrawing" xmlns:w10="urn:schemas-microsoft-com:office:word" xmlns:w="http://schemas.openxmlformats.org/wordprocessingml/2006/main" xmlns:w14="http://schemas.microsoft.com/office/word/2010/wordml" xmlns:w15="http://schemas.microsoft.com/office/word/2012/wordml" xmlns:wpg="http://schemas.microsoft.com/office/word/2010/wordprocessingGroup" xmlns:wpi="http://schemas.microsoft.com/office/word/2010/wordprocessingInk" xmlns:wne="http://schemas.microsoft.com/office/word/2006/wordml" xmlns:wps="http://schemas.microsoft.com/office/word/2010/wordprocessingShape" mc:Ignorable="w14 w15 wp14">
   <w:endnote w:type="separator" w:id="-1">
     <w:p>
       <w:r>
@@ -262,7 +258,7 @@
 </file>
 
 <file path=word/footer1.xml><?xml version="1.0" encoding="utf-8"?>
-<w:ftr xmlns:wpc="http://schemas.microsoft.com/office/word/2010/wordprocessingCanvas" xmlns:cx="http://schemas.microsoft.com/office/drawing/2014/chartex" xmlns:cx1="http://schemas.microsoft.com/office/drawing/2015/9/8/chartex" xmlns:cx2="http://schemas.microsoft.com/office/drawing/2015/10/21/chartex" xmlns:cx3="http://schemas.microsoft.com/office/drawing/2016/5/9/chartex" xmlns:cx4="http://schemas.microsoft.com/office/drawing/2016/5/10/chartex" xmlns:cx5="http://schemas.microsoft.com/office/drawing/2016/5/11/chartex" xmlns:mc="http://schemas.openxmlformats.org/markup-compatibility/2006" xmlns:o="urn:schemas-microsoft-com:office:office" xmlns:r="http://schemas.openxmlformats.org/officeDocument/2006/relationships" xmlns:m="http://schemas.openxmlformats.org/officeDocument/2006/math" xmlns:v="urn:schemas-microsoft-com:vml" xmlns:wp14="http://schemas.microsoft.com/office/word/2010/wordprocessingDrawing" xmlns:wp="http://schemas.openxmlformats.org/drawingml/2006/wordprocessingDrawing" xmlns:w10="urn:schemas-microsoft-com:office:word" xmlns:w="http://schemas.openxmlformats.org/wordprocessingml/2006/main" xmlns:w14="http://schemas.microsoft.com/office/word/2010/wordml" xmlns:w15="http://schemas.microsoft.com/office/word/2012/wordml" xmlns:w16se="http://schemas.microsoft.com/office/word/2015/wordml/symex" xmlns:wpg="http://schemas.microsoft.com/office/word/2010/wordprocessingGroup" xmlns:wpi="http://schemas.microsoft.com/office/word/2010/wordprocessingInk" xmlns:wne="http://schemas.microsoft.com/office/word/2006/wordml" xmlns:wps="http://schemas.microsoft.com/office/word/2010/wordprocessingShape" mc:Ignorable="w14 w15 w16se wp14">
+<w:ftr xmlns:wpc="http://schemas.microsoft.com/office/word/2010/wordprocessingCanvas" xmlns:mc="http://schemas.openxmlformats.org/markup-compatibility/2006" xmlns:o="urn:schemas-microsoft-com:office:office" xmlns:r="http://schemas.openxmlformats.org/officeDocument/2006/relationships" xmlns:m="http://schemas.openxmlformats.org/officeDocument/2006/math" xmlns:v="urn:schemas-microsoft-com:vml" xmlns:wp14="http://schemas.microsoft.com/office/word/2010/wordprocessingDrawing" xmlns:wp="http://schemas.openxmlformats.org/drawingml/2006/wordprocessingDrawing" xmlns:w10="urn:schemas-microsoft-com:office:word" xmlns:w="http://schemas.openxmlformats.org/wordprocessingml/2006/main" xmlns:w14="http://schemas.microsoft.com/office/word/2010/wordml" xmlns:w15="http://schemas.microsoft.com/office/word/2012/wordml" xmlns:wpg="http://schemas.microsoft.com/office/word/2010/wordprocessingGroup" xmlns:wpi="http://schemas.microsoft.com/office/word/2010/wordprocessingInk" xmlns:wne="http://schemas.microsoft.com/office/word/2006/wordml" xmlns:wps="http://schemas.microsoft.com/office/word/2010/wordprocessingShape" mc:Ignorable="w14 w15 wp14">
   <w:tbl>
     <w:tblPr>
       <w:tblW w:w="5000" w:type="pct"/>
@@ -341,7 +337,7 @@
               <w:sz w:val="16"/>
               <w:szCs w:val="16"/>
             </w:rPr>
-            <w:t>2016</w:t>
+            <w:t>2017</w:t>
           </w:r>
           <w:r>
             <w:rPr>
@@ -465,7 +461,6 @@
             </w:rPr>
             <w:t xml:space="preserve">: </w:t>
           </w:r>
-          <w:proofErr w:type="spellStart"/>
           <w:r>
             <w:rPr>
               <w:rFonts w:cs="Segoe UI"/>
@@ -474,7 +469,6 @@
             </w:rPr>
             <w:t>SimpleTextureUWP</w:t>
           </w:r>
-          <w:proofErr w:type="spellEnd"/>
         </w:p>
       </w:tc>
       <w:tc>
@@ -556,7 +550,7 @@
 </file>
 
 <file path=word/footer2.xml><?xml version="1.0" encoding="utf-8"?>
-<w:ftr xmlns:wpc="http://schemas.microsoft.com/office/word/2010/wordprocessingCanvas" xmlns:cx="http://schemas.microsoft.com/office/drawing/2014/chartex" xmlns:cx1="http://schemas.microsoft.com/office/drawing/2015/9/8/chartex" xmlns:cx2="http://schemas.microsoft.com/office/drawing/2015/10/21/chartex" xmlns:cx3="http://schemas.microsoft.com/office/drawing/2016/5/9/chartex" xmlns:cx4="http://schemas.microsoft.com/office/drawing/2016/5/10/chartex" xmlns:cx5="http://schemas.microsoft.com/office/drawing/2016/5/11/chartex" xmlns:mc="http://schemas.openxmlformats.org/markup-compatibility/2006" xmlns:o="urn:schemas-microsoft-com:office:office" xmlns:r="http://schemas.openxmlformats.org/officeDocument/2006/relationships" xmlns:m="http://schemas.openxmlformats.org/officeDocument/2006/math" xmlns:v="urn:schemas-microsoft-com:vml" xmlns:wp14="http://schemas.microsoft.com/office/word/2010/wordprocessingDrawing" xmlns:wp="http://schemas.openxmlformats.org/drawingml/2006/wordprocessingDrawing" xmlns:w10="urn:schemas-microsoft-com:office:word" xmlns:w="http://schemas.openxmlformats.org/wordprocessingml/2006/main" xmlns:w14="http://schemas.microsoft.com/office/word/2010/wordml" xmlns:w15="http://schemas.microsoft.com/office/word/2012/wordml" xmlns:w16se="http://schemas.microsoft.com/office/word/2015/wordml/symex" xmlns:wpg="http://schemas.microsoft.com/office/word/2010/wordprocessingGroup" xmlns:wpi="http://schemas.microsoft.com/office/word/2010/wordprocessingInk" xmlns:wne="http://schemas.microsoft.com/office/word/2006/wordml" xmlns:wps="http://schemas.microsoft.com/office/word/2010/wordprocessingShape" mc:Ignorable="w14 w15 w16se wp14">
+<w:ftr xmlns:wpc="http://schemas.microsoft.com/office/word/2010/wordprocessingCanvas" xmlns:mc="http://schemas.openxmlformats.org/markup-compatibility/2006" xmlns:o="urn:schemas-microsoft-com:office:office" xmlns:r="http://schemas.openxmlformats.org/officeDocument/2006/relationships" xmlns:m="http://schemas.openxmlformats.org/officeDocument/2006/math" xmlns:v="urn:schemas-microsoft-com:vml" xmlns:wp14="http://schemas.microsoft.com/office/word/2010/wordprocessingDrawing" xmlns:wp="http://schemas.openxmlformats.org/drawingml/2006/wordprocessingDrawing" xmlns:w10="urn:schemas-microsoft-com:office:word" xmlns:w="http://schemas.openxmlformats.org/wordprocessingml/2006/main" xmlns:w14="http://schemas.microsoft.com/office/word/2010/wordml" xmlns:w15="http://schemas.microsoft.com/office/word/2012/wordml" xmlns:wpg="http://schemas.microsoft.com/office/word/2010/wordprocessingGroup" xmlns:wpi="http://schemas.microsoft.com/office/word/2010/wordprocessingInk" xmlns:wne="http://schemas.microsoft.com/office/word/2006/wordml" xmlns:wps="http://schemas.microsoft.com/office/word/2010/wordprocessingShape" mc:Ignorable="w14 w15 wp14">
   <w:tbl>
     <w:tblPr>
       <w:tblW w:w="5000" w:type="pct"/>
@@ -635,7 +629,7 @@
               <w:sz w:val="16"/>
               <w:szCs w:val="16"/>
             </w:rPr>
-            <w:t>2016</w:t>
+            <w:t>2017</w:t>
           </w:r>
           <w:r>
             <w:rPr>
@@ -743,7 +737,6 @@
             </w:rPr>
             <w:t xml:space="preserve">| </w:t>
           </w:r>
-          <w:proofErr w:type="spellStart"/>
           <w:r>
             <w:rPr>
               <w:rFonts w:cs="Segoe UI"/>
@@ -752,7 +745,6 @@
             </w:rPr>
             <w:t>SimpleTriangle</w:t>
           </w:r>
-          <w:proofErr w:type="spellEnd"/>
         </w:p>
       </w:tc>
       <w:tc>
@@ -834,7 +826,7 @@
 </file>
 
 <file path=word/footnotes.xml><?xml version="1.0" encoding="utf-8"?>
-<w:footnotes xmlns:wpc="http://schemas.microsoft.com/office/word/2010/wordprocessingCanvas" xmlns:cx="http://schemas.microsoft.com/office/drawing/2014/chartex" xmlns:cx1="http://schemas.microsoft.com/office/drawing/2015/9/8/chartex" xmlns:cx2="http://schemas.microsoft.com/office/drawing/2015/10/21/chartex" xmlns:cx3="http://schemas.microsoft.com/office/drawing/2016/5/9/chartex" xmlns:cx4="http://schemas.microsoft.com/office/drawing/2016/5/10/chartex" xmlns:cx5="http://schemas.microsoft.com/office/drawing/2016/5/11/chartex" xmlns:mc="http://schemas.openxmlformats.org/markup-compatibility/2006" xmlns:o="urn:schemas-microsoft-com:office:office" xmlns:r="http://schemas.openxmlformats.org/officeDocument/2006/relationships" xmlns:m="http://schemas.openxmlformats.org/officeDocument/2006/math" xmlns:v="urn:schemas-microsoft-com:vml" xmlns:wp14="http://schemas.microsoft.com/office/word/2010/wordprocessingDrawing" xmlns:wp="http://schemas.openxmlformats.org/drawingml/2006/wordprocessingDrawing" xmlns:w10="urn:schemas-microsoft-com:office:word" xmlns:w="http://schemas.openxmlformats.org/wordprocessingml/2006/main" xmlns:w14="http://schemas.microsoft.com/office/word/2010/wordml" xmlns:w15="http://schemas.microsoft.com/office/word/2012/wordml" xmlns:w16se="http://schemas.microsoft.com/office/word/2015/wordml/symex" xmlns:wpg="http://schemas.microsoft.com/office/word/2010/wordprocessingGroup" xmlns:wpi="http://schemas.microsoft.com/office/word/2010/wordprocessingInk" xmlns:wne="http://schemas.microsoft.com/office/word/2006/wordml" xmlns:wps="http://schemas.microsoft.com/office/word/2010/wordprocessingShape" mc:Ignorable="w14 w15 w16se wp14">
+<w:footnotes xmlns:wpc="http://schemas.microsoft.com/office/word/2010/wordprocessingCanvas" xmlns:mc="http://schemas.openxmlformats.org/markup-compatibility/2006" xmlns:o="urn:schemas-microsoft-com:office:office" xmlns:r="http://schemas.openxmlformats.org/officeDocument/2006/relationships" xmlns:m="http://schemas.openxmlformats.org/officeDocument/2006/math" xmlns:v="urn:schemas-microsoft-com:vml" xmlns:wp14="http://schemas.microsoft.com/office/word/2010/wordprocessingDrawing" xmlns:wp="http://schemas.openxmlformats.org/drawingml/2006/wordprocessingDrawing" xmlns:w10="urn:schemas-microsoft-com:office:word" xmlns:w="http://schemas.openxmlformats.org/wordprocessingml/2006/main" xmlns:w14="http://schemas.microsoft.com/office/word/2010/wordml" xmlns:w15="http://schemas.microsoft.com/office/word/2012/wordml" xmlns:wpg="http://schemas.microsoft.com/office/word/2010/wordprocessingGroup" xmlns:wpi="http://schemas.microsoft.com/office/word/2010/wordprocessingInk" xmlns:wne="http://schemas.microsoft.com/office/word/2006/wordml" xmlns:wps="http://schemas.microsoft.com/office/word/2010/wordprocessingShape" mc:Ignorable="w14 w15 wp14">
   <w:footnote w:type="separator" w:id="-1">
     <w:p>
       <w:r>
@@ -853,7 +845,7 @@
 </file>
 
 <file path=word/header1.xml><?xml version="1.0" encoding="utf-8"?>
-<w:hdr xmlns:wpc="http://schemas.microsoft.com/office/word/2010/wordprocessingCanvas" xmlns:cx="http://schemas.microsoft.com/office/drawing/2014/chartex" xmlns:cx1="http://schemas.microsoft.com/office/drawing/2015/9/8/chartex" xmlns:cx2="http://schemas.microsoft.com/office/drawing/2015/10/21/chartex" xmlns:cx3="http://schemas.microsoft.com/office/drawing/2016/5/9/chartex" xmlns:cx4="http://schemas.microsoft.com/office/drawing/2016/5/10/chartex" xmlns:cx5="http://schemas.microsoft.com/office/drawing/2016/5/11/chartex" xmlns:mc="http://schemas.openxmlformats.org/markup-compatibility/2006" xmlns:o="urn:schemas-microsoft-com:office:office" xmlns:r="http://schemas.openxmlformats.org/officeDocument/2006/relationships" xmlns:m="http://schemas.openxmlformats.org/officeDocument/2006/math" xmlns:v="urn:schemas-microsoft-com:vml" xmlns:wp14="http://schemas.microsoft.com/office/word/2010/wordprocessingDrawing" xmlns:wp="http://schemas.openxmlformats.org/drawingml/2006/wordprocessingDrawing" xmlns:w10="urn:schemas-microsoft-com:office:word" xmlns:w="http://schemas.openxmlformats.org/wordprocessingml/2006/main" xmlns:w14="http://schemas.microsoft.com/office/word/2010/wordml" xmlns:w15="http://schemas.microsoft.com/office/word/2012/wordml" xmlns:w16se="http://schemas.microsoft.com/office/word/2015/wordml/symex" xmlns:wpg="http://schemas.microsoft.com/office/word/2010/wordprocessingGroup" xmlns:wpi="http://schemas.microsoft.com/office/word/2010/wordprocessingInk" xmlns:wne="http://schemas.microsoft.com/office/word/2006/wordml" xmlns:wps="http://schemas.microsoft.com/office/word/2010/wordprocessingShape" mc:Ignorable="w14 w15 w16se wp14">
+<w:hdr xmlns:wpc="http://schemas.microsoft.com/office/word/2010/wordprocessingCanvas" xmlns:mc="http://schemas.openxmlformats.org/markup-compatibility/2006" xmlns:o="urn:schemas-microsoft-com:office:office" xmlns:r="http://schemas.openxmlformats.org/officeDocument/2006/relationships" xmlns:m="http://schemas.openxmlformats.org/officeDocument/2006/math" xmlns:v="urn:schemas-microsoft-com:vml" xmlns:wp14="http://schemas.microsoft.com/office/word/2010/wordprocessingDrawing" xmlns:wp="http://schemas.openxmlformats.org/drawingml/2006/wordprocessingDrawing" xmlns:w10="urn:schemas-microsoft-com:office:word" xmlns:w="http://schemas.openxmlformats.org/wordprocessingml/2006/main" xmlns:w14="http://schemas.microsoft.com/office/word/2010/wordml" xmlns:w15="http://schemas.microsoft.com/office/word/2012/wordml" xmlns:wpg="http://schemas.microsoft.com/office/word/2010/wordprocessingGroup" xmlns:wpi="http://schemas.microsoft.com/office/word/2010/wordprocessingInk" xmlns:wne="http://schemas.microsoft.com/office/word/2006/wordml" xmlns:wps="http://schemas.microsoft.com/office/word/2010/wordprocessingShape" mc:Ignorable="w14 w15 wp14">
   <w:tbl>
     <w:tblPr>
       <w:tblStyle w:val="TableGrid"/>
@@ -1383,7 +1375,7 @@
 </file>
 
 <file path=word/numbering.xml><?xml version="1.0" encoding="utf-8"?>
-<w:numbering xmlns:wpc="http://schemas.microsoft.com/office/word/2010/wordprocessingCanvas" xmlns:cx="http://schemas.microsoft.com/office/drawing/2014/chartex" xmlns:cx1="http://schemas.microsoft.com/office/drawing/2015/9/8/chartex" xmlns:cx2="http://schemas.microsoft.com/office/drawing/2015/10/21/chartex" xmlns:cx3="http://schemas.microsoft.com/office/drawing/2016/5/9/chartex" xmlns:cx4="http://schemas.microsoft.com/office/drawing/2016/5/10/chartex" xmlns:cx5="http://schemas.microsoft.com/office/drawing/2016/5/11/chartex" xmlns:mc="http://schemas.openxmlformats.org/markup-compatibility/2006" xmlns:o="urn:schemas-microsoft-com:office:office" xmlns:r="http://schemas.openxmlformats.org/officeDocument/2006/relationships" xmlns:m="http://schemas.openxmlformats.org/officeDocument/2006/math" xmlns:v="urn:schemas-microsoft-com:vml" xmlns:wp14="http://schemas.microsoft.com/office/word/2010/wordprocessingDrawing" xmlns:wp="http://schemas.openxmlformats.org/drawingml/2006/wordprocessingDrawing" xmlns:w10="urn:schemas-microsoft-com:office:word" xmlns:w="http://schemas.openxmlformats.org/wordprocessingml/2006/main" xmlns:w14="http://schemas.microsoft.com/office/word/2010/wordml" xmlns:w15="http://schemas.microsoft.com/office/word/2012/wordml" xmlns:w16se="http://schemas.microsoft.com/office/word/2015/wordml/symex" xmlns:wpg="http://schemas.microsoft.com/office/word/2010/wordprocessingGroup" xmlns:wpi="http://schemas.microsoft.com/office/word/2010/wordprocessingInk" xmlns:wne="http://schemas.microsoft.com/office/word/2006/wordml" xmlns:wps="http://schemas.microsoft.com/office/word/2010/wordprocessingShape" mc:Ignorable="w14 w15 w16se wp14">
+<w:numbering xmlns:wpc="http://schemas.microsoft.com/office/word/2010/wordprocessingCanvas" xmlns:mc="http://schemas.openxmlformats.org/markup-compatibility/2006" xmlns:o="urn:schemas-microsoft-com:office:office" xmlns:r="http://schemas.openxmlformats.org/officeDocument/2006/relationships" xmlns:m="http://schemas.openxmlformats.org/officeDocument/2006/math" xmlns:v="urn:schemas-microsoft-com:vml" xmlns:wp14="http://schemas.microsoft.com/office/word/2010/wordprocessingDrawing" xmlns:wp="http://schemas.openxmlformats.org/drawingml/2006/wordprocessingDrawing" xmlns:w10="urn:schemas-microsoft-com:office:word" xmlns:w="http://schemas.openxmlformats.org/wordprocessingml/2006/main" xmlns:w14="http://schemas.microsoft.com/office/word/2010/wordml" xmlns:w15="http://schemas.microsoft.com/office/word/2012/wordml" xmlns:wpg="http://schemas.microsoft.com/office/word/2010/wordprocessingGroup" xmlns:wpi="http://schemas.microsoft.com/office/word/2010/wordprocessingInk" xmlns:wne="http://schemas.microsoft.com/office/word/2006/wordml" xmlns:wps="http://schemas.microsoft.com/office/word/2010/wordprocessingShape" mc:Ignorable="w14 w15 wp14">
   <w:abstractNum w:abstractNumId="0" w15:restartNumberingAfterBreak="0">
     <w:nsid w:val="0030577F"/>
     <w:multiLevelType w:val="hybridMultilevel"/>
@@ -3014,7 +3006,7 @@
 </file>
 
 <file path=word/styles.xml><?xml version="1.0" encoding="utf-8"?>
-<w:styles xmlns:mc="http://schemas.openxmlformats.org/markup-compatibility/2006" xmlns:r="http://schemas.openxmlformats.org/officeDocument/2006/relationships" xmlns:w="http://schemas.openxmlformats.org/wordprocessingml/2006/main" xmlns:w14="http://schemas.microsoft.com/office/word/2010/wordml" xmlns:w15="http://schemas.microsoft.com/office/word/2012/wordml" xmlns:w16se="http://schemas.microsoft.com/office/word/2015/wordml/symex" mc:Ignorable="w14 w15 w16se">
+<w:styles xmlns:mc="http://schemas.openxmlformats.org/markup-compatibility/2006" xmlns:r="http://schemas.openxmlformats.org/officeDocument/2006/relationships" xmlns:w="http://schemas.openxmlformats.org/wordprocessingml/2006/main" xmlns:w14="http://schemas.microsoft.com/office/word/2010/wordml" xmlns:w15="http://schemas.microsoft.com/office/word/2012/wordml" mc:Ignorable="w14 w15">
   <w:docDefaults>
     <w:rPrDefault>
       <w:rPr>
@@ -3030,7 +3022,7 @@
       </w:pPr>
     </w:pPrDefault>
   </w:docDefaults>
-  <w:latentStyles w:defLockedState="0" w:defUIPriority="99" w:defSemiHidden="0" w:defUnhideWhenUsed="0" w:defQFormat="0" w:count="374">
+  <w:latentStyles w:defLockedState="0" w:defUIPriority="99" w:defSemiHidden="0" w:defUnhideWhenUsed="0" w:defQFormat="0" w:count="371">
     <w:lsdException w:name="Normal" w:uiPriority="0" w:qFormat="1"/>
     <w:lsdException w:name="heading 1" w:uiPriority="9" w:qFormat="1"/>
     <w:lsdException w:name="heading 2" w:semiHidden="1" w:uiPriority="9" w:unhideWhenUsed="1" w:qFormat="1"/>
@@ -3136,6 +3128,7 @@
     <w:lsdException w:name="HTML Sample" w:semiHidden="1" w:unhideWhenUsed="1"/>
     <w:lsdException w:name="HTML Typewriter" w:semiHidden="1" w:unhideWhenUsed="1"/>
     <w:lsdException w:name="HTML Variable" w:semiHidden="1" w:unhideWhenUsed="1"/>
+    <w:lsdException w:name="Normal Table" w:semiHidden="1" w:unhideWhenUsed="1"/>
     <w:lsdException w:name="annotation subject" w:semiHidden="1" w:unhideWhenUsed="1"/>
     <w:lsdException w:name="No List" w:semiHidden="1" w:unhideWhenUsed="1"/>
     <w:lsdException w:name="Outline List 1" w:semiHidden="1" w:unhideWhenUsed="1"/>
@@ -3180,6 +3173,7 @@
     <w:lsdException w:name="Table Professional" w:semiHidden="1" w:unhideWhenUsed="1"/>
     <w:lsdException w:name="Table Subtle 1" w:semiHidden="1" w:unhideWhenUsed="1"/>
     <w:lsdException w:name="Table Subtle 2" w:semiHidden="1" w:unhideWhenUsed="1"/>
+    <w:lsdException w:name="Table Web 1" w:semiHidden="1" w:unhideWhenUsed="1"/>
     <w:lsdException w:name="Table Web 2" w:semiHidden="1" w:unhideWhenUsed="1"/>
     <w:lsdException w:name="Table Web 3" w:semiHidden="1" w:unhideWhenUsed="1"/>
     <w:lsdException w:name="Balloon Text" w:semiHidden="1" w:unhideWhenUsed="1"/>
@@ -3400,9 +3394,6 @@
     <w:lsdException w:name="List Table 5 Dark Accent 6" w:uiPriority="50"/>
     <w:lsdException w:name="List Table 6 Colorful Accent 6" w:uiPriority="51"/>
     <w:lsdException w:name="List Table 7 Colorful Accent 6" w:uiPriority="52"/>
-    <w:lsdException w:name="Mention" w:semiHidden="1" w:unhideWhenUsed="1"/>
-    <w:lsdException w:name="Smart Hyperlink" w:semiHidden="1" w:unhideWhenUsed="1"/>
-    <w:lsdException w:name="Hashtag" w:semiHidden="1" w:unhideWhenUsed="1"/>
   </w:latentStyles>
   <w:style w:type="paragraph" w:default="1" w:styleId="Normal">
     <w:name w:val="Normal"/>
